--- a/HW1/HW_1_2014314666.docx
+++ b/HW1/HW_1_2014314666.docx
@@ -19,9 +19,9 @@
           <w:noProof/>
         </w:rPr>
         <w:drawing>
-          <wp:inline distT="0" distB="0" distL="0" distR="0" wp14:anchorId="4836CDC7" wp14:editId="79811D43">
-            <wp:extent cx="4905375" cy="1333500"/>
-            <wp:effectExtent l="0" t="0" r="9525" b="0"/>
+          <wp:inline distT="0" distB="0" distL="0" distR="0" wp14:anchorId="30799BFA" wp14:editId="65C7FB69">
+            <wp:extent cx="5731510" cy="2289175"/>
+            <wp:effectExtent l="0" t="0" r="2540" b="0"/>
             <wp:docPr id="1" name="그림 1"/>
             <wp:cNvGraphicFramePr>
               <a:graphicFrameLocks xmlns:a="http://schemas.openxmlformats.org/drawingml/2006/main" noChangeAspect="1"/>
@@ -42,7 +42,7 @@
                   <pic:spPr>
                     <a:xfrm>
                       <a:off x="0" y="0"/>
-                      <a:ext cx="4905375" cy="1333500"/>
+                      <a:ext cx="5731510" cy="2289175"/>
                     </a:xfrm>
                     <a:prstGeom prst="rect">
                       <a:avLst/>
@@ -69,21 +69,7 @@
         <w:rPr>
           <w:rFonts w:hint="eastAsia"/>
         </w:rPr>
-        <w:t xml:space="preserve">개 </w:t>
-      </w:r>
-      <w:proofErr w:type="spellStart"/>
-      <w:r>
-        <w:rPr>
-          <w:rFonts w:hint="eastAsia"/>
-        </w:rPr>
-        <w:t>일때가</w:t>
-      </w:r>
-      <w:proofErr w:type="spellEnd"/>
-      <w:r>
-        <w:rPr>
-          <w:rFonts w:hint="eastAsia"/>
-        </w:rPr>
-        <w:t xml:space="preserve"> 제일 느리다.</w:t>
+        <w:t>개 일때가 제일 느리다.</w:t>
       </w:r>
       <w:r>
         <w:t xml:space="preserve"> </w:t>
@@ -156,6 +142,202 @@
           <w:rFonts w:hint="eastAsia"/>
         </w:rPr>
         <w:t>임을 알 수 있다.</w:t>
+      </w:r>
+    </w:p>
+    <w:p>
+      <w:pPr>
+        <w:rPr>
+          <w:rFonts w:hint="eastAsia"/>
+        </w:rPr>
+      </w:pPr>
+      <w:r>
+        <w:rPr>
+          <w:rFonts w:hint="eastAsia"/>
+        </w:rPr>
+        <w:t xml:space="preserve">그리고 </w:t>
+      </w:r>
+      <w:r>
+        <w:t>incremental</w:t>
+      </w:r>
+      <w:r>
+        <w:rPr>
+          <w:rFonts w:hint="eastAsia"/>
+        </w:rPr>
+        <w:t xml:space="preserve">에서 </w:t>
+      </w:r>
+      <w:r>
+        <w:t>constant</w:t>
+      </w:r>
+      <w:r>
+        <w:rPr>
+          <w:rFonts w:hint="eastAsia"/>
+        </w:rPr>
+        <w:t xml:space="preserve">가 </w:t>
+      </w:r>
+      <w:r>
+        <w:t>10000</w:t>
+      </w:r>
+      <w:r>
+        <w:rPr>
+          <w:rFonts w:hint="eastAsia"/>
+        </w:rPr>
+        <w:t xml:space="preserve">이고 </w:t>
+      </w:r>
+      <w:r>
+        <w:t>append_incretmental</w:t>
+      </w:r>
+      <w:r>
+        <w:rPr>
+          <w:rFonts w:hint="eastAsia"/>
+        </w:rPr>
+        <w:t xml:space="preserve">을 실행할 </w:t>
+      </w:r>
+      <w:r>
+        <w:rPr>
+          <w:rFonts w:hint="eastAsia"/>
+        </w:rPr>
+        <w:t xml:space="preserve">경우 결과는 위 </w:t>
+      </w:r>
+      <w:r>
+        <w:t>2. incremental</w:t>
+      </w:r>
+      <w:r>
+        <w:rPr>
+          <w:rFonts w:hint="eastAsia"/>
+        </w:rPr>
+        <w:t>이다.</w:t>
+      </w:r>
+      <w:r>
+        <w:t xml:space="preserve"> n</w:t>
+      </w:r>
+      <w:r>
+        <w:rPr>
+          <w:rFonts w:hint="eastAsia"/>
+        </w:rPr>
+        <w:t xml:space="preserve">이 커질수록 </w:t>
+      </w:r>
+      <w:r>
+        <w:t>time</w:t>
+      </w:r>
+      <w:r>
+        <w:rPr>
+          <w:rFonts w:hint="eastAsia"/>
+        </w:rPr>
+        <w:t>이 점점 오래 걸리는 걸 확인할 수 있다.</w:t>
+      </w:r>
+      <w:r>
+        <w:t xml:space="preserve"> </w:t>
+      </w:r>
+      <w:r>
+        <w:rPr>
+          <w:rFonts w:hint="eastAsia"/>
+        </w:rPr>
+        <w:t xml:space="preserve">왜냐하면 </w:t>
+      </w:r>
+      <w:r>
+        <w:t>n</w:t>
+      </w:r>
+      <w:r>
+        <w:rPr>
+          <w:rFonts w:hint="eastAsia"/>
+        </w:rPr>
+        <w:t xml:space="preserve">이 커질수록 </w:t>
+      </w:r>
+      <w:r>
+        <w:t>array</w:t>
+      </w:r>
+      <w:r>
+        <w:rPr>
+          <w:rFonts w:hint="eastAsia"/>
+        </w:rPr>
+        <w:t xml:space="preserve">를 </w:t>
+      </w:r>
+      <w:r>
+        <w:t>resize</w:t>
+      </w:r>
+      <w:r>
+        <w:rPr>
+          <w:rFonts w:hint="eastAsia"/>
+        </w:rPr>
+        <w:t xml:space="preserve">할 때 만들어진 </w:t>
+      </w:r>
+      <w:r>
+        <w:t>array</w:t>
+      </w:r>
+      <w:r>
+        <w:rPr>
+          <w:rFonts w:hint="eastAsia"/>
+        </w:rPr>
+        <w:t xml:space="preserve">로 기존 데이터들을 옮기는 횟수가 </w:t>
+      </w:r>
+      <w:r>
+        <w:t>doubling</w:t>
+      </w:r>
+      <w:r>
+        <w:rPr>
+          <w:rFonts w:hint="eastAsia"/>
+        </w:rPr>
+        <w:t>에 비해 훨씬 잦기 때문이다.</w:t>
+      </w:r>
+      <w:r>
+        <w:rPr>
+          <w:rFonts w:hint="eastAsia"/>
+        </w:rPr>
+        <w:t xml:space="preserve"> 즉,</w:t>
+      </w:r>
+      <w:r>
+        <w:t xml:space="preserve"> doubling</w:t>
+      </w:r>
+      <w:r>
+        <w:rPr>
+          <w:rFonts w:hint="eastAsia"/>
+        </w:rPr>
+        <w:t xml:space="preserve">은 평균적으로 </w:t>
+      </w:r>
+      <w:r>
+        <w:t>1</w:t>
+      </w:r>
+      <w:r>
+        <w:rPr>
+          <w:rFonts w:hint="eastAsia"/>
+        </w:rPr>
+        <w:t xml:space="preserve">개의 </w:t>
+      </w:r>
+      <w:r>
+        <w:t>append</w:t>
+      </w:r>
+      <w:r>
+        <w:rPr>
+          <w:rFonts w:hint="eastAsia"/>
+        </w:rPr>
+        <w:t xml:space="preserve">를 실행하는 데에 </w:t>
+      </w:r>
+      <w:r>
+        <w:t>O(1)</w:t>
+      </w:r>
+      <w:r>
+        <w:rPr>
+          <w:rFonts w:hint="eastAsia"/>
+        </w:rPr>
+        <w:t xml:space="preserve">이라면 </w:t>
+      </w:r>
+      <w:r>
+        <w:t>incremental</w:t>
+      </w:r>
+      <w:r>
+        <w:rPr>
+          <w:rFonts w:hint="eastAsia"/>
+        </w:rPr>
+        <w:t>은 훨씬 크다.</w:t>
+      </w:r>
+      <w:r>
+        <w:t xml:space="preserve"> </w:t>
+      </w:r>
+      <w:r>
+        <w:rPr>
+          <w:rFonts w:hint="eastAsia"/>
+        </w:rPr>
+        <w:t>그 결과가 위 캡처본이다.</w:t>
       </w:r>
     </w:p>
     <w:p>
@@ -222,90 +404,439 @@
       </w:r>
     </w:p>
     <w:p>
+      <w:r>
+        <w:rPr>
+          <w:rFonts w:hint="eastAsia"/>
+        </w:rPr>
+        <w:t>위 테스트 결과 ab,</w:t>
+      </w:r>
+      <w:r>
+        <w:t xml:space="preserve"> </w:t>
+      </w:r>
+      <w:r>
+        <w:rPr>
+          <w:rFonts w:hint="eastAsia"/>
+        </w:rPr>
+        <w:t>abab는 팰린드롬이 아니고 a,</w:t>
+      </w:r>
+      <w:r>
+        <w:t xml:space="preserve"> </w:t>
+      </w:r>
+      <w:r>
+        <w:rPr>
+          <w:rFonts w:hint="eastAsia"/>
+        </w:rPr>
+        <w:t>aba,</w:t>
+      </w:r>
+      <w:r>
+        <w:t xml:space="preserve"> </w:t>
+      </w:r>
+      <w:r>
+        <w:rPr>
+          <w:rFonts w:hint="eastAsia"/>
+        </w:rPr>
+        <w:t>ababa는 팰린드롬이 맞다고 나왔다.</w:t>
+      </w:r>
+    </w:p>
+    <w:p>
       <w:pPr>
-        <w:rPr>
-          <w:rFonts w:hint="eastAsia"/>
-        </w:rPr>
+        <w:widowControl/>
+        <w:wordWrap/>
+        <w:autoSpaceDE/>
+        <w:autoSpaceDN/>
       </w:pPr>
       <w:r>
-        <w:rPr>
-          <w:rFonts w:hint="eastAsia"/>
-        </w:rPr>
-        <w:t>위 테스트 결과 ab,</w:t>
-      </w:r>
-      <w:r>
+        <w:br w:type="page"/>
+      </w:r>
+    </w:p>
+    <w:p>
+      <w:r>
+        <w:rPr>
+          <w:rFonts w:hint="eastAsia"/>
+        </w:rPr>
+        <w:lastRenderedPageBreak/>
+        <w:t>3</w:t>
+      </w:r>
+      <w:r>
+        <w:t xml:space="preserve">. </w:t>
+      </w:r>
+      <w:r>
+        <w:rPr>
+          <w:noProof/>
+        </w:rPr>
+        <w:drawing>
+          <wp:inline distT="0" distB="0" distL="0" distR="0" wp14:anchorId="370FC0CD" wp14:editId="49B83A69">
+            <wp:extent cx="5731510" cy="4118610"/>
+            <wp:effectExtent l="0" t="0" r="2540" b="0"/>
+            <wp:docPr id="3" name="그림 3"/>
+            <wp:cNvGraphicFramePr>
+              <a:graphicFrameLocks xmlns:a="http://schemas.openxmlformats.org/drawingml/2006/main" noChangeAspect="1"/>
+            </wp:cNvGraphicFramePr>
+            <a:graphic xmlns:a="http://schemas.openxmlformats.org/drawingml/2006/main">
+              <a:graphicData uri="http://schemas.openxmlformats.org/drawingml/2006/picture">
+                <pic:pic xmlns:pic="http://schemas.openxmlformats.org/drawingml/2006/picture">
+                  <pic:nvPicPr>
+                    <pic:cNvPr id="1" name=""/>
+                    <pic:cNvPicPr/>
+                  </pic:nvPicPr>
+                  <pic:blipFill>
+                    <a:blip r:embed="rId8"/>
+                    <a:stretch>
+                      <a:fillRect/>
+                    </a:stretch>
+                  </pic:blipFill>
+                  <pic:spPr>
+                    <a:xfrm>
+                      <a:off x="0" y="0"/>
+                      <a:ext cx="5731510" cy="4118610"/>
+                    </a:xfrm>
+                    <a:prstGeom prst="rect">
+                      <a:avLst/>
+                    </a:prstGeom>
+                  </pic:spPr>
+                </pic:pic>
+              </a:graphicData>
+            </a:graphic>
+          </wp:inline>
+        </w:drawing>
+      </w:r>
+    </w:p>
+    <w:p>
+      <w:r>
+        <w:rPr>
+          <w:rFonts w:hint="eastAsia"/>
+        </w:rPr>
+        <w:t>위 캡처는 디큐로 팰린드롬 찾기를 구현한 것이다.</w:t>
+      </w:r>
+    </w:p>
+    <w:p>
+      <w:pPr>
+        <w:rPr>
+          <w:noProof/>
+        </w:rPr>
+      </w:pPr>
+      <w:r>
+        <w:rPr>
+          <w:noProof/>
+        </w:rPr>
+        <w:lastRenderedPageBreak/>
+        <w:drawing>
+          <wp:inline distT="0" distB="0" distL="0" distR="0" wp14:anchorId="7718E9C3" wp14:editId="78162DC9">
+            <wp:extent cx="5731510" cy="4864100"/>
+            <wp:effectExtent l="0" t="0" r="2540" b="0"/>
+            <wp:docPr id="4" name="그림 4"/>
+            <wp:cNvGraphicFramePr>
+              <a:graphicFrameLocks xmlns:a="http://schemas.openxmlformats.org/drawingml/2006/main" noChangeAspect="1"/>
+            </wp:cNvGraphicFramePr>
+            <a:graphic xmlns:a="http://schemas.openxmlformats.org/drawingml/2006/main">
+              <a:graphicData uri="http://schemas.openxmlformats.org/drawingml/2006/picture">
+                <pic:pic xmlns:pic="http://schemas.openxmlformats.org/drawingml/2006/picture">
+                  <pic:nvPicPr>
+                    <pic:cNvPr id="1" name=""/>
+                    <pic:cNvPicPr/>
+                  </pic:nvPicPr>
+                  <pic:blipFill>
+                    <a:blip r:embed="rId9"/>
+                    <a:stretch>
+                      <a:fillRect/>
+                    </a:stretch>
+                  </pic:blipFill>
+                  <pic:spPr>
+                    <a:xfrm>
+                      <a:off x="0" y="0"/>
+                      <a:ext cx="5731510" cy="4864100"/>
+                    </a:xfrm>
+                    <a:prstGeom prst="rect">
+                      <a:avLst/>
+                    </a:prstGeom>
+                  </pic:spPr>
+                </pic:pic>
+              </a:graphicData>
+            </a:graphic>
+          </wp:inline>
+        </w:drawing>
+      </w:r>
+      <w:r>
+        <w:rPr>
+          <w:noProof/>
+        </w:rPr>
         <w:t xml:space="preserve"> </w:t>
       </w:r>
-      <w:proofErr w:type="spellStart"/>
-      <w:r>
-        <w:rPr>
-          <w:rFonts w:hint="eastAsia"/>
-        </w:rPr>
-        <w:t>abab</w:t>
-      </w:r>
-      <w:proofErr w:type="spellEnd"/>
-      <w:r>
-        <w:rPr>
-          <w:rFonts w:hint="eastAsia"/>
-        </w:rPr>
-        <w:t xml:space="preserve">는 </w:t>
-      </w:r>
-      <w:proofErr w:type="spellStart"/>
-      <w:r>
-        <w:rPr>
-          <w:rFonts w:hint="eastAsia"/>
-        </w:rPr>
-        <w:t>팰린드롬이</w:t>
-      </w:r>
-      <w:proofErr w:type="spellEnd"/>
-      <w:r>
-        <w:rPr>
-          <w:rFonts w:hint="eastAsia"/>
-        </w:rPr>
-        <w:t xml:space="preserve"> 아니고 a,</w:t>
-      </w:r>
-      <w:r>
+      <w:r>
+        <w:rPr>
+          <w:noProof/>
+        </w:rPr>
+        <w:lastRenderedPageBreak/>
+        <w:drawing>
+          <wp:inline distT="0" distB="0" distL="0" distR="0" wp14:anchorId="16CF9466" wp14:editId="347CDD87">
+            <wp:extent cx="3314700" cy="8286750"/>
+            <wp:effectExtent l="0" t="0" r="0" b="0"/>
+            <wp:docPr id="5" name="그림 5"/>
+            <wp:cNvGraphicFramePr>
+              <a:graphicFrameLocks xmlns:a="http://schemas.openxmlformats.org/drawingml/2006/main" noChangeAspect="1"/>
+            </wp:cNvGraphicFramePr>
+            <a:graphic xmlns:a="http://schemas.openxmlformats.org/drawingml/2006/main">
+              <a:graphicData uri="http://schemas.openxmlformats.org/drawingml/2006/picture">
+                <pic:pic xmlns:pic="http://schemas.openxmlformats.org/drawingml/2006/picture">
+                  <pic:nvPicPr>
+                    <pic:cNvPr id="1" name=""/>
+                    <pic:cNvPicPr/>
+                  </pic:nvPicPr>
+                  <pic:blipFill>
+                    <a:blip r:embed="rId10"/>
+                    <a:stretch>
+                      <a:fillRect/>
+                    </a:stretch>
+                  </pic:blipFill>
+                  <pic:spPr>
+                    <a:xfrm>
+                      <a:off x="0" y="0"/>
+                      <a:ext cx="3314700" cy="8286750"/>
+                    </a:xfrm>
+                    <a:prstGeom prst="rect">
+                      <a:avLst/>
+                    </a:prstGeom>
+                  </pic:spPr>
+                </pic:pic>
+              </a:graphicData>
+            </a:graphic>
+          </wp:inline>
+        </w:drawing>
+      </w:r>
+      <w:r>
+        <w:rPr>
+          <w:noProof/>
+        </w:rPr>
         <w:t xml:space="preserve"> </w:t>
       </w:r>
       <w:r>
         <w:rPr>
-          <w:rFonts w:hint="eastAsia"/>
-        </w:rPr>
-        <w:t>aba,</w:t>
-      </w:r>
-      <w:r>
+          <w:noProof/>
+        </w:rPr>
+        <w:lastRenderedPageBreak/>
+        <w:drawing>
+          <wp:inline distT="0" distB="0" distL="0" distR="0" wp14:anchorId="7D49CCA8" wp14:editId="133D4C3C">
+            <wp:extent cx="2495550" cy="8305800"/>
+            <wp:effectExtent l="0" t="0" r="0" b="0"/>
+            <wp:docPr id="6" name="그림 6"/>
+            <wp:cNvGraphicFramePr>
+              <a:graphicFrameLocks xmlns:a="http://schemas.openxmlformats.org/drawingml/2006/main" noChangeAspect="1"/>
+            </wp:cNvGraphicFramePr>
+            <a:graphic xmlns:a="http://schemas.openxmlformats.org/drawingml/2006/main">
+              <a:graphicData uri="http://schemas.openxmlformats.org/drawingml/2006/picture">
+                <pic:pic xmlns:pic="http://schemas.openxmlformats.org/drawingml/2006/picture">
+                  <pic:nvPicPr>
+                    <pic:cNvPr id="1" name=""/>
+                    <pic:cNvPicPr/>
+                  </pic:nvPicPr>
+                  <pic:blipFill>
+                    <a:blip r:embed="rId11"/>
+                    <a:stretch>
+                      <a:fillRect/>
+                    </a:stretch>
+                  </pic:blipFill>
+                  <pic:spPr>
+                    <a:xfrm>
+                      <a:off x="0" y="0"/>
+                      <a:ext cx="2495550" cy="8305800"/>
+                    </a:xfrm>
+                    <a:prstGeom prst="rect">
+                      <a:avLst/>
+                    </a:prstGeom>
+                  </pic:spPr>
+                </pic:pic>
+              </a:graphicData>
+            </a:graphic>
+          </wp:inline>
+        </w:drawing>
+      </w:r>
+      <w:r>
+        <w:rPr>
+          <w:noProof/>
+        </w:rPr>
         <w:t xml:space="preserve"> </w:t>
+      </w:r>
+      <w:r>
+        <w:rPr>
+          <w:noProof/>
+        </w:rPr>
+        <w:drawing>
+          <wp:inline distT="0" distB="0" distL="0" distR="0" wp14:anchorId="54D47581" wp14:editId="75ACC2A8">
+            <wp:extent cx="2486025" cy="8105775"/>
+            <wp:effectExtent l="0" t="0" r="9525" b="9525"/>
+            <wp:docPr id="7" name="그림 7"/>
+            <wp:cNvGraphicFramePr>
+              <a:graphicFrameLocks xmlns:a="http://schemas.openxmlformats.org/drawingml/2006/main" noChangeAspect="1"/>
+            </wp:cNvGraphicFramePr>
+            <a:graphic xmlns:a="http://schemas.openxmlformats.org/drawingml/2006/main">
+              <a:graphicData uri="http://schemas.openxmlformats.org/drawingml/2006/picture">
+                <pic:pic xmlns:pic="http://schemas.openxmlformats.org/drawingml/2006/picture">
+                  <pic:nvPicPr>
+                    <pic:cNvPr id="1" name=""/>
+                    <pic:cNvPicPr/>
+                  </pic:nvPicPr>
+                  <pic:blipFill>
+                    <a:blip r:embed="rId12"/>
+                    <a:stretch>
+                      <a:fillRect/>
+                    </a:stretch>
+                  </pic:blipFill>
+                  <pic:spPr>
+                    <a:xfrm>
+                      <a:off x="0" y="0"/>
+                      <a:ext cx="2486025" cy="8105775"/>
+                    </a:xfrm>
+                    <a:prstGeom prst="rect">
+                      <a:avLst/>
+                    </a:prstGeom>
+                  </pic:spPr>
+                </pic:pic>
+              </a:graphicData>
+            </a:graphic>
+          </wp:inline>
+        </w:drawing>
+      </w:r>
+      <w:r>
+        <w:rPr>
+          <w:noProof/>
+        </w:rPr>
+        <w:t xml:space="preserve"> </w:t>
+      </w:r>
+      <w:r>
+        <w:rPr>
+          <w:noProof/>
+        </w:rPr>
+        <w:lastRenderedPageBreak/>
+        <w:drawing>
+          <wp:inline distT="0" distB="0" distL="0" distR="0" wp14:anchorId="31AD8B08" wp14:editId="69BB818E">
+            <wp:extent cx="2409825" cy="657225"/>
+            <wp:effectExtent l="0" t="0" r="9525" b="9525"/>
+            <wp:docPr id="8" name="그림 8"/>
+            <wp:cNvGraphicFramePr>
+              <a:graphicFrameLocks xmlns:a="http://schemas.openxmlformats.org/drawingml/2006/main" noChangeAspect="1"/>
+            </wp:cNvGraphicFramePr>
+            <a:graphic xmlns:a="http://schemas.openxmlformats.org/drawingml/2006/main">
+              <a:graphicData uri="http://schemas.openxmlformats.org/drawingml/2006/picture">
+                <pic:pic xmlns:pic="http://schemas.openxmlformats.org/drawingml/2006/picture">
+                  <pic:nvPicPr>
+                    <pic:cNvPr id="1" name=""/>
+                    <pic:cNvPicPr/>
+                  </pic:nvPicPr>
+                  <pic:blipFill>
+                    <a:blip r:embed="rId13"/>
+                    <a:stretch>
+                      <a:fillRect/>
+                    </a:stretch>
+                  </pic:blipFill>
+                  <pic:spPr>
+                    <a:xfrm>
+                      <a:off x="0" y="0"/>
+                      <a:ext cx="2409825" cy="657225"/>
+                    </a:xfrm>
+                    <a:prstGeom prst="rect">
+                      <a:avLst/>
+                    </a:prstGeom>
+                  </pic:spPr>
+                </pic:pic>
+              </a:graphicData>
+            </a:graphic>
+          </wp:inline>
+        </w:drawing>
+      </w:r>
+    </w:p>
+    <w:p>
+      <w:pPr>
+        <w:rPr>
+          <w:rFonts w:hint="eastAsia"/>
+        </w:rPr>
+      </w:pPr>
+      <w:r>
+        <w:rPr>
+          <w:rFonts w:hint="eastAsia"/>
+          <w:noProof/>
+        </w:rPr>
+        <w:t xml:space="preserve">위 캡처본은 랜덤한 길이의 스트링을 생성해서 </w:t>
+      </w:r>
+      <w:r>
+        <w:rPr>
+          <w:noProof/>
+        </w:rPr>
+        <w:t>50</w:t>
+      </w:r>
+      <w:r>
+        <w:rPr>
+          <w:rFonts w:hint="eastAsia"/>
+          <w:noProof/>
+        </w:rPr>
+        <w:t>가지</w:t>
+      </w:r>
+      <w:r>
+        <w:rPr>
+          <w:noProof/>
+        </w:rPr>
+        <w:t xml:space="preserve"> </w:t>
+      </w:r>
+      <w:r>
+        <w:rPr>
+          <w:rFonts w:hint="eastAsia"/>
+          <w:noProof/>
+        </w:rPr>
+        <w:t>팰린드롬한 스트링을 검사한 것이다.</w:t>
+      </w:r>
+      <w:r>
+        <w:rPr>
+          <w:noProof/>
+        </w:rPr>
+        <w:t xml:space="preserve"> </w:t>
+      </w:r>
+      <w:r>
+        <w:rPr>
+          <w:rFonts w:hint="eastAsia"/>
+          <w:noProof/>
+        </w:rPr>
+        <w:t xml:space="preserve">전체적으로 보면 </w:t>
+      </w:r>
+      <w:r>
+        <w:rPr>
+          <w:noProof/>
+        </w:rPr>
+        <w:t>dq</w:t>
+      </w:r>
+      <w:r>
+        <w:rPr>
+          <w:rFonts w:hint="eastAsia"/>
+          <w:noProof/>
+        </w:rPr>
+        <w:t>로 진행한 검사가 시간이 대체적으로 오래 걸리는 것을 확인할 수 있다.</w:t>
+      </w:r>
+      <w:r>
+        <w:rPr>
+          <w:noProof/>
+        </w:rPr>
+        <w:t xml:space="preserve"> </w:t>
+      </w:r>
+      <w:r>
+        <w:rPr>
+          <w:rFonts w:hint="eastAsia"/>
+          <w:noProof/>
+        </w:rPr>
+        <w:t xml:space="preserve">이는 스택은 스트링을 절반만 채워 빼내면서 하기 때문에고 </w:t>
+      </w:r>
+      <w:r>
+        <w:rPr>
+          <w:noProof/>
+        </w:rPr>
+        <w:t>dq</w:t>
+      </w:r>
+      <w:r>
+        <w:rPr>
+          <w:rFonts w:hint="eastAsia"/>
+          <w:noProof/>
+        </w:rPr>
+        <w:t>로 짠 로직은 스트링 전체를 집어넣고 앞뒤로 빼며 검사하기 때문이다.</w:t>
       </w:r>
       <w:bookmarkStart w:id="0" w:name="_GoBack"/>
       <w:bookmarkEnd w:id="0"/>
-      <w:proofErr w:type="spellStart"/>
-      <w:r>
-        <w:rPr>
-          <w:rFonts w:hint="eastAsia"/>
-        </w:rPr>
-        <w:t>ababa</w:t>
-      </w:r>
-      <w:proofErr w:type="spellEnd"/>
-      <w:r>
-        <w:rPr>
-          <w:rFonts w:hint="eastAsia"/>
-        </w:rPr>
-        <w:t xml:space="preserve">는 </w:t>
-      </w:r>
-      <w:proofErr w:type="spellStart"/>
-      <w:r>
-        <w:rPr>
-          <w:rFonts w:hint="eastAsia"/>
-        </w:rPr>
-        <w:t>팰린드롬이</w:t>
-      </w:r>
-      <w:proofErr w:type="spellEnd"/>
-      <w:r>
-        <w:rPr>
-          <w:rFonts w:hint="eastAsia"/>
-        </w:rPr>
-        <w:t xml:space="preserve"> 맞다고 나왔다.</w:t>
-      </w:r>
     </w:p>
     <w:sectPr>
       <w:pgSz w:w="11906" w:h="16838"/>
@@ -491,6 +1022,7 @@
     <w:lsdException w:name="HTML Sample" w:semiHidden="1" w:unhideWhenUsed="1"/>
     <w:lsdException w:name="HTML Typewriter" w:semiHidden="1" w:unhideWhenUsed="1"/>
     <w:lsdException w:name="HTML Variable" w:semiHidden="1" w:unhideWhenUsed="1"/>
+    <w:lsdException w:name="Normal Table" w:semiHidden="1" w:unhideWhenUsed="1"/>
     <w:lsdException w:name="annotation subject" w:semiHidden="1" w:unhideWhenUsed="1"/>
     <w:lsdException w:name="No List" w:semiHidden="1" w:unhideWhenUsed="1"/>
     <w:lsdException w:name="Outline List 1" w:semiHidden="1" w:unhideWhenUsed="1"/>
@@ -536,9 +1068,11 @@
     <w:lsdException w:name="Table Subtle 1" w:semiHidden="1" w:unhideWhenUsed="1"/>
     <w:lsdException w:name="Table Subtle 2" w:semiHidden="1" w:unhideWhenUsed="1"/>
     <w:lsdException w:name="Table Web 1" w:semiHidden="1" w:unhideWhenUsed="1"/>
+    <w:lsdException w:name="Table Web 2" w:semiHidden="1" w:unhideWhenUsed="1"/>
     <w:lsdException w:name="Table Web 3" w:semiHidden="1" w:unhideWhenUsed="1"/>
     <w:lsdException w:name="Balloon Text" w:semiHidden="1" w:unhideWhenUsed="1"/>
     <w:lsdException w:name="Table Grid" w:uiPriority="39"/>
+    <w:lsdException w:name="Table Theme" w:semiHidden="1" w:unhideWhenUsed="1"/>
     <w:lsdException w:name="Placeholder Text" w:semiHidden="1"/>
     <w:lsdException w:name="No Spacing" w:uiPriority="1" w:qFormat="1"/>
     <w:lsdException w:name="Light Shading" w:uiPriority="60"/>
